--- a/法令ファイル/樹木採取権登録令/樹木採取権登録令（令和元年政令第百四十八号）.docx
+++ b/法令ファイル/樹木採取権登録令/樹木採取権登録令（令和元年政令第百四十八号）.docx
@@ -48,121 +48,107 @@
     </w:p>
     <w:p>
       <w:pPr>
-        <w:pStyle w:val="Heading6"/>
+        <w:pStyle w:val="ListBullet"/>
         <w:ind w:left="880"/>
       </w:pPr>
       <w:r>
         <w:t>一</w:t>
-      </w:r>
-    </w:p>
-    <w:p>
-      <w:pPr>
+        <w:br/>
+        <w:t>登録記録</w:t>
+        <w:br/>
+        <w:br/>
+        <w:br/>
+        <w:t>樹木採取権及び樹木採取権を目的とする抵当権の登録について、一の樹木採取権ごとに第九条の規定により作成される電磁的記録（電子的方式、磁気的方式その他人の知覚によっては認識することができない方式で作られる記録であって、電子計算機による情報処理の用に供されるものをいう。以下同じ。）をいう。</w:t>
+      </w:r>
+    </w:p>
+    <w:p>
+      <w:pPr>
+        <w:pStyle w:val="ListBullet"/>
         <w:ind w:left="880"/>
       </w:pPr>
       <w:r>
-        <w:t>登録記録</w:t>
-      </w:r>
-    </w:p>
-    <w:p>
-      <w:pPr>
-        <w:pStyle w:val="Heading6"/>
+        <w:t>二</w:t>
+        <w:br/>
+        <w:t>登録事項</w:t>
+        <w:br/>
+        <w:br/>
+        <w:br/>
+        <w:t>この政令の規定により登録記録として登録すべき事項をいう。</w:t>
+      </w:r>
+    </w:p>
+    <w:p>
+      <w:pPr>
+        <w:pStyle w:val="ListBullet"/>
         <w:ind w:left="880"/>
       </w:pPr>
       <w:r>
-        <w:t>二</w:t>
-      </w:r>
-    </w:p>
-    <w:p>
-      <w:pPr>
+        <w:t>三</w:t>
+        <w:br/>
+        <w:t>登録名義人</w:t>
+        <w:br/>
+        <w:br/>
+        <w:br/>
+        <w:t>登録記録に樹木採取権等（樹木採取権又は樹木採取権を目的とする抵当権をいう。以下同じ。）について権利者として記録されている者をいう。</w:t>
+      </w:r>
+    </w:p>
+    <w:p>
+      <w:pPr>
+        <w:pStyle w:val="ListBullet"/>
         <w:ind w:left="880"/>
       </w:pPr>
       <w:r>
-        <w:t>登録事項</w:t>
-      </w:r>
-    </w:p>
-    <w:p>
-      <w:pPr>
-        <w:pStyle w:val="Heading6"/>
+        <w:t>四</w:t>
+        <w:br/>
+        <w:t>登録権利者</w:t>
+        <w:br/>
+        <w:br/>
+        <w:br/>
+        <w:t>登録をすることにより、登録上、直接に利益を受ける者をいい、間接に利益を受ける者を除く。</w:t>
+      </w:r>
+    </w:p>
+    <w:p>
+      <w:pPr>
+        <w:pStyle w:val="ListBullet"/>
         <w:ind w:left="880"/>
       </w:pPr>
       <w:r>
-        <w:t>三</w:t>
-      </w:r>
-    </w:p>
-    <w:p>
-      <w:pPr>
+        <w:t>五</w:t>
+        <w:br/>
+        <w:t>登録義務者</w:t>
+        <w:br/>
+        <w:br/>
+        <w:br/>
+        <w:t>登録をすることにより、登録上、直接に不利益を受ける登録名義人をいい、間接に不利益を受ける登録名義人を除く。</w:t>
+      </w:r>
+    </w:p>
+    <w:p>
+      <w:pPr>
+        <w:pStyle w:val="ListBullet"/>
         <w:ind w:left="880"/>
       </w:pPr>
       <w:r>
-        <w:t>登録名義人</w:t>
-      </w:r>
-    </w:p>
-    <w:p>
-      <w:pPr>
-        <w:pStyle w:val="Heading6"/>
+        <w:t>六</w:t>
+        <w:br/>
+        <w:t>変更の登録</w:t>
+        <w:br/>
+        <w:br/>
+        <w:br/>
+        <w:t>登録事項に変更があった場合に当該登録事項を変更する登録をいう。</w:t>
+      </w:r>
+    </w:p>
+    <w:p>
+      <w:pPr>
+        <w:pStyle w:val="ListBullet"/>
         <w:ind w:left="880"/>
       </w:pPr>
       <w:r>
-        <w:t>四</w:t>
-      </w:r>
-    </w:p>
-    <w:p>
-      <w:pPr>
-        <w:ind w:left="880"/>
-      </w:pPr>
-      <w:r>
-        <w:t>登録権利者</w:t>
-      </w:r>
-    </w:p>
-    <w:p>
-      <w:pPr>
-        <w:pStyle w:val="Heading6"/>
-        <w:ind w:left="880"/>
-      </w:pPr>
-      <w:r>
-        <w:t>五</w:t>
-      </w:r>
-    </w:p>
-    <w:p>
-      <w:pPr>
-        <w:ind w:left="880"/>
-      </w:pPr>
-      <w:r>
-        <w:t>登録義務者</w:t>
-      </w:r>
-    </w:p>
-    <w:p>
-      <w:pPr>
-        <w:pStyle w:val="Heading6"/>
-        <w:ind w:left="880"/>
-      </w:pPr>
-      <w:r>
-        <w:t>六</w:t>
-      </w:r>
-    </w:p>
-    <w:p>
-      <w:pPr>
-        <w:ind w:left="880"/>
-      </w:pPr>
-      <w:r>
-        <w:t>変更の登録</w:t>
-      </w:r>
-    </w:p>
-    <w:p>
-      <w:pPr>
-        <w:pStyle w:val="Heading6"/>
-        <w:ind w:left="880"/>
-      </w:pPr>
-      <w:r>
         <w:t>七</w:t>
-      </w:r>
-    </w:p>
-    <w:p>
-      <w:pPr>
-        <w:ind w:left="880"/>
-      </w:pPr>
-      <w:r>
+        <w:br/>
         <w:t>更正の登録</w:t>
+        <w:br/>
+        <w:br/>
+        <w:br/>
+        <w:t>登録事項に錯誤又は遺漏があった場合に当該登録事項を訂正する登録をいう。</w:t>
       </w:r>
     </w:p>
     <w:p>
@@ -236,6 +222,8 @@
       </w:pPr>
       <w:r>
         <w:t>他人のために登録を申請する義務を負う第三者は、その登録がないことを主張することができない。</w:t>
+        <w:br/>
+        <w:t>ただし、その登録の登録原因（登録の原因となる事実又は法律行為をいう。以下同じ。）が自己の登録の登録原因の後に生じたときは、この限りでない。</w:t>
       </w:r>
     </w:p>
     <w:p>
@@ -428,6 +416,8 @@
       </w:pPr>
       <w:r>
         <w:t>農林水産大臣は、申請の受付をしたときは、当該申請に受付番号を付さなければならない。</w:t>
+        <w:br/>
+        <w:t>この場合において、同一の樹木採取権に関し同時に二以上の申請がされたとき（前項の規定により同時にされたものとみなされるときを含む。）は、同一の受付番号を付するものとする。</w:t>
       </w:r>
     </w:p>
     <w:p>
@@ -484,6 +474,8 @@
     <w:p>
       <w:r>
         <w:t>登録権利者及び登録義務者が共同して登録の申請をする場合その他登録名義人が農林水産省令で定める登録の申請をする場合には、申請人は、その申請書と併せて登録義務者（農林水産省令で定める登録の申請にあっては、登録名義人。次条第一項及び第二項において同じ。）の登録済証を提出しなければならない。</w:t>
+        <w:br/>
+        <w:t>ただし、申請人が登録済証を提出することができないことにつき正当な理由がある場合は、この限りでない。</w:t>
       </w:r>
     </w:p>
     <w:p>
@@ -497,6 +489,8 @@
     <w:p>
       <w:r>
         <w:t>農林水産大臣は、申請人が前条に規定する申請をする場合において、同条ただし書の規定により登録済証を提出することができないときは、農林水産省令で定める方法により、同条に規定する登録義務者に対し、当該申請があった旨及び当該申請の内容が真実であると思料するときは農林水産省令で定める期間内に農林水産省令で定めるところによりその旨の申出をすべき旨を通知しなければならない。</w:t>
+        <w:br/>
+        <w:t>この場合において、農林水産大臣は、当該期間内にあっては、当該申出がない限り、当該申請に係る登録をすることができない。</w:t>
       </w:r>
     </w:p>
     <w:p>
@@ -557,303 +551,209 @@
     <w:p>
       <w:r>
         <w:t>農林水産大臣は、次に掲げる場合には、理由を付した決定で、登録の申請を却下しなければならない。</w:t>
-      </w:r>
-    </w:p>
-    <w:p>
-      <w:pPr>
-        <w:pStyle w:val="Heading6"/>
+        <w:br/>
+        <w:t>ただし、当該申請の不備が補正することができるものである場合において、農林水産大臣が定めた相当の期間内に、申請人がこれを補正したときは、この限りでない。</w:t>
+      </w:r>
+    </w:p>
+    <w:p>
+      <w:pPr>
+        <w:pStyle w:val="ListBullet"/>
         <w:ind w:left="880"/>
       </w:pPr>
       <w:r>
         <w:t>一</w:t>
-      </w:r>
-    </w:p>
-    <w:p>
-      <w:pPr>
+        <w:br/>
+        <w:t>申請が登録事項（他の法令の規定により登録記録として登録すべき事項を含む。）以外の事項の登録を目的とするとき。</w:t>
+      </w:r>
+    </w:p>
+    <w:p>
+      <w:pPr>
+        <w:pStyle w:val="ListBullet"/>
         <w:ind w:left="880"/>
       </w:pPr>
       <w:r>
-        <w:t>申請が登録事項（他の法令の規定により登録記録として登録すべき事項を含む。）以外の事項の登録を目的とするとき。</w:t>
-      </w:r>
-    </w:p>
-    <w:p>
-      <w:pPr>
-        <w:pStyle w:val="Heading6"/>
+        <w:t>二</w:t>
+        <w:br/>
+        <w:t>申請に係る登録が既に登録されているとき。</w:t>
+      </w:r>
+    </w:p>
+    <w:p>
+      <w:pPr>
+        <w:pStyle w:val="ListBullet"/>
         <w:ind w:left="880"/>
       </w:pPr>
       <w:r>
+        <w:t>三</w:t>
+        <w:br/>
+        <w:t>申請の権限を有しない者の申請によるとき。</w:t>
+      </w:r>
+    </w:p>
+    <w:p>
+      <w:pPr>
+        <w:pStyle w:val="ListBullet"/>
+        <w:ind w:left="880"/>
+      </w:pPr>
+      <w:r>
+        <w:t>四</w:t>
+        <w:br/>
+        <w:t>申請書又はその提出の方法がこの政令若しくはこの政令に基づく命令又はその他の法令の規定により定められた方式に適合しないとき。</w:t>
+      </w:r>
+    </w:p>
+    <w:p>
+      <w:pPr>
+        <w:pStyle w:val="ListBullet"/>
+        <w:ind w:left="880"/>
+      </w:pPr>
+      <w:r>
+        <w:t>五</w:t>
+        <w:br/>
+        <w:t>申請書に記載した樹木採取権等が登録記録と合致しないとき。</w:t>
+      </w:r>
+    </w:p>
+    <w:p>
+      <w:pPr>
+        <w:pStyle w:val="ListBullet"/>
+        <w:ind w:left="880"/>
+      </w:pPr>
+      <w:r>
+        <w:t>六</w:t>
+        <w:br/>
+        <w:t>申請書に記載した登録義務者（第二十八条、第三十七条、第四十二条第一項（同条第二項において準用する場合を含む。）、第四十六条又は第六十二条前段の場合にあっては、登録名義人）の氏名若しくは名称又は住所が登録記録と合致しないとき。</w:t>
+      </w:r>
+    </w:p>
+    <w:p>
+      <w:pPr>
+        <w:pStyle w:val="ListBullet"/>
+        <w:ind w:left="880"/>
+      </w:pPr>
+      <w:r>
+        <w:t>七</w:t>
+        <w:br/>
+        <w:t>申請書に記載した事項が第二十四条に規定する登録原因を証する書面の内容と合致しないとき。</w:t>
+      </w:r>
+    </w:p>
+    <w:p>
+      <w:pPr>
+        <w:pStyle w:val="ListBullet"/>
+        <w:ind w:left="880"/>
+      </w:pPr>
+      <w:r>
+        <w:t>八</w:t>
+        <w:br/>
+        <w:t>第十七条本文若しくは第二十四条の規定又はこの政令に基づく命令により申請書と併せて提出しなければならないものとされている書面が提出されないとき。</w:t>
+      </w:r>
+    </w:p>
+    <w:p>
+      <w:pPr>
+        <w:pStyle w:val="ListBullet"/>
+        <w:ind w:left="880"/>
+      </w:pPr>
+      <w:r>
+        <w:t>九</w:t>
+        <w:br/>
+        <w:t>第十八条第一項に規定する期間内に同項の申出がないとき。</w:t>
+      </w:r>
+    </w:p>
+    <w:p>
+      <w:pPr>
+        <w:pStyle w:val="ListBullet"/>
+        <w:ind w:left="880"/>
+      </w:pPr>
+      <w:r>
+        <w:t>十</w:t>
+        <w:br/>
+        <w:t>登録免許税を納付しないとき。</w:t>
+      </w:r>
+    </w:p>
+    <w:p>
+      <w:pPr>
+        <w:pStyle w:val="ListBullet"/>
+        <w:ind w:left="880"/>
+      </w:pPr>
+      <w:r>
+        <w:t>十一</w:t>
+        <w:br/>
+        <w:t>前各号に掲げる場合のほか、登録すべきものでないときとして農林水産省令で定めるとき。</w:t>
+      </w:r>
+    </w:p>
+    <w:p>
+      <w:pPr>
+        <w:pStyle w:val="Heading4"/>
+      </w:pPr>
+      <w:r>
+        <w:t>第二十一条（農林水産省令への委任）</w:t>
+      </w:r>
+    </w:p>
+    <w:p>
+      <w:r>
+        <w:t>第十二条から前条までに定めるもののほか、申請書の提出の方法並びに申請書と併せて提出することが必要な書面及びその提出の方法その他の登録申請の手続に関し必要な事項は、農林水産省令で定める。</w:t>
+      </w:r>
+    </w:p>
+    <w:p>
+      <w:pPr>
+        <w:pStyle w:val="Heading4"/>
+      </w:pPr>
+      <w:r>
+        <w:t>第二十二条（登録事項）</w:t>
+      </w:r>
+    </w:p>
+    <w:p>
+      <w:r>
+        <w:t>表題部の登録事項は、次のとおりとする。</w:t>
+      </w:r>
+    </w:p>
+    <w:p>
+      <w:pPr>
+        <w:pStyle w:val="ListBullet"/>
+        <w:ind w:left="880"/>
+      </w:pPr>
+      <w:r>
+        <w:t>一</w:t>
+        <w:br/>
+        <w:t>樹木採取区の所在地及び面積</w:t>
+      </w:r>
+    </w:p>
+    <w:p>
+      <w:pPr>
+        <w:pStyle w:val="ListBullet"/>
+        <w:ind w:left="880"/>
+      </w:pPr>
+      <w:r>
         <w:t>二</w:t>
-      </w:r>
-    </w:p>
-    <w:p>
-      <w:pPr>
+        <w:br/>
+        <w:t>存続期間</w:t>
+      </w:r>
+    </w:p>
+    <w:p>
+      <w:pPr>
+        <w:pStyle w:val="ListBullet"/>
         <w:ind w:left="880"/>
       </w:pPr>
       <w:r>
-        <w:t>申請に係る登録が既に登録されているとき。</w:t>
-      </w:r>
-    </w:p>
-    <w:p>
-      <w:pPr>
-        <w:pStyle w:val="Heading6"/>
+        <w:t>三</w:t>
+        <w:br/>
+        <w:t>登録原因及びその日付</w:t>
+      </w:r>
+    </w:p>
+    <w:p>
+      <w:pPr>
+        <w:pStyle w:val="ListBullet"/>
         <w:ind w:left="880"/>
       </w:pPr>
       <w:r>
-        <w:t>三</w:t>
-      </w:r>
-    </w:p>
-    <w:p>
-      <w:pPr>
+        <w:t>四</w:t>
+        <w:br/>
+        <w:t>登録の年月日</w:t>
+      </w:r>
+    </w:p>
+    <w:p>
+      <w:pPr>
+        <w:pStyle w:val="ListBullet"/>
         <w:ind w:left="880"/>
       </w:pPr>
       <w:r>
-        <w:t>申請の権限を有しない者の申請によるとき。</w:t>
-      </w:r>
-    </w:p>
-    <w:p>
-      <w:pPr>
-        <w:pStyle w:val="Heading6"/>
-        <w:ind w:left="880"/>
-      </w:pPr>
-      <w:r>
-        <w:t>四</w:t>
-      </w:r>
-    </w:p>
-    <w:p>
-      <w:pPr>
-        <w:ind w:left="880"/>
-      </w:pPr>
-      <w:r>
-        <w:t>申請書又はその提出の方法がこの政令若しくはこの政令に基づく命令又はその他の法令の規定により定められた方式に適合しないとき。</w:t>
-      </w:r>
-    </w:p>
-    <w:p>
-      <w:pPr>
-        <w:pStyle w:val="Heading6"/>
-        <w:ind w:left="880"/>
-      </w:pPr>
-      <w:r>
         <w:t>五</w:t>
-      </w:r>
-    </w:p>
-    <w:p>
-      <w:pPr>
-        <w:ind w:left="880"/>
-      </w:pPr>
-      <w:r>
-        <w:t>申請書に記載した樹木採取権等が登録記録と合致しないとき。</w:t>
-      </w:r>
-    </w:p>
-    <w:p>
-      <w:pPr>
-        <w:pStyle w:val="Heading6"/>
-        <w:ind w:left="880"/>
-      </w:pPr>
-      <w:r>
-        <w:t>六</w:t>
-      </w:r>
-    </w:p>
-    <w:p>
-      <w:pPr>
-        <w:ind w:left="880"/>
-      </w:pPr>
-      <w:r>
-        <w:t>申請書に記載した登録義務者（第二十八条、第三十七条、第四十二条第一項（同条第二項において準用する場合を含む。）、第四十六条又は第六十二条前段の場合にあっては、登録名義人）の氏名若しくは名称又は住所が登録記録と合致しないとき。</w:t>
-      </w:r>
-    </w:p>
-    <w:p>
-      <w:pPr>
-        <w:pStyle w:val="Heading6"/>
-        <w:ind w:left="880"/>
-      </w:pPr>
-      <w:r>
-        <w:t>七</w:t>
-      </w:r>
-    </w:p>
-    <w:p>
-      <w:pPr>
-        <w:ind w:left="880"/>
-      </w:pPr>
-      <w:r>
-        <w:t>申請書に記載した事項が第二十四条に規定する登録原因を証する書面の内容と合致しないとき。</w:t>
-      </w:r>
-    </w:p>
-    <w:p>
-      <w:pPr>
-        <w:pStyle w:val="Heading6"/>
-        <w:ind w:left="880"/>
-      </w:pPr>
-      <w:r>
-        <w:t>八</w:t>
-      </w:r>
-    </w:p>
-    <w:p>
-      <w:pPr>
-        <w:ind w:left="880"/>
-      </w:pPr>
-      <w:r>
-        <w:t>第十七条本文若しくは第二十四条の規定又はこの政令に基づく命令により申請書と併せて提出しなければならないものとされている書面が提出されないとき。</w:t>
-      </w:r>
-    </w:p>
-    <w:p>
-      <w:pPr>
-        <w:pStyle w:val="Heading6"/>
-        <w:ind w:left="880"/>
-      </w:pPr>
-      <w:r>
-        <w:t>九</w:t>
-      </w:r>
-    </w:p>
-    <w:p>
-      <w:pPr>
-        <w:ind w:left="880"/>
-      </w:pPr>
-      <w:r>
-        <w:t>第十八条第一項に規定する期間内に同項の申出がないとき。</w:t>
-      </w:r>
-    </w:p>
-    <w:p>
-      <w:pPr>
-        <w:pStyle w:val="Heading6"/>
-        <w:ind w:left="880"/>
-      </w:pPr>
-      <w:r>
-        <w:t>十</w:t>
-      </w:r>
-    </w:p>
-    <w:p>
-      <w:pPr>
-        <w:ind w:left="880"/>
-      </w:pPr>
-      <w:r>
-        <w:t>登録免許税を納付しないとき。</w:t>
-      </w:r>
-    </w:p>
-    <w:p>
-      <w:pPr>
-        <w:pStyle w:val="Heading6"/>
-        <w:ind w:left="880"/>
-      </w:pPr>
-      <w:r>
-        <w:t>十一</w:t>
-      </w:r>
-    </w:p>
-    <w:p>
-      <w:pPr>
-        <w:ind w:left="880"/>
-      </w:pPr>
-      <w:r>
-        <w:t>前各号に掲げる場合のほか、登録すべきものでないときとして農林水産省令で定めるとき。</w:t>
-      </w:r>
-    </w:p>
-    <w:p>
-      <w:pPr>
-        <w:pStyle w:val="Heading4"/>
-      </w:pPr>
-      <w:r>
-        <w:t>第二十一条（農林水産省令への委任）</w:t>
-      </w:r>
-    </w:p>
-    <w:p>
-      <w:r>
-        <w:t>第十二条から前条までに定めるもののほか、申請書の提出の方法並びに申請書と併せて提出することが必要な書面及びその提出の方法その他の登録申請の手続に関し必要な事項は、農林水産省令で定める。</w:t>
-      </w:r>
-    </w:p>
-    <w:p>
-      <w:pPr>
-        <w:pStyle w:val="Heading4"/>
-      </w:pPr>
-      <w:r>
-        <w:t>第二十二条（登録事項）</w:t>
-      </w:r>
-    </w:p>
-    <w:p>
-      <w:r>
-        <w:t>表題部の登録事項は、次のとおりとする。</w:t>
-      </w:r>
-    </w:p>
-    <w:p>
-      <w:pPr>
-        <w:pStyle w:val="Heading6"/>
-        <w:ind w:left="880"/>
-      </w:pPr>
-      <w:r>
-        <w:t>一</w:t>
-      </w:r>
-    </w:p>
-    <w:p>
-      <w:pPr>
-        <w:ind w:left="880"/>
-      </w:pPr>
-      <w:r>
-        <w:t>樹木採取区の所在地及び面積</w:t>
-      </w:r>
-    </w:p>
-    <w:p>
-      <w:pPr>
-        <w:pStyle w:val="Heading6"/>
-        <w:ind w:left="880"/>
-      </w:pPr>
-      <w:r>
-        <w:t>二</w:t>
-      </w:r>
-    </w:p>
-    <w:p>
-      <w:pPr>
-        <w:ind w:left="880"/>
-      </w:pPr>
-      <w:r>
-        <w:t>存続期間</w:t>
-      </w:r>
-    </w:p>
-    <w:p>
-      <w:pPr>
-        <w:pStyle w:val="Heading6"/>
-        <w:ind w:left="880"/>
-      </w:pPr>
-      <w:r>
-        <w:t>三</w:t>
-      </w:r>
-    </w:p>
-    <w:p>
-      <w:pPr>
-        <w:ind w:left="880"/>
-      </w:pPr>
-      <w:r>
-        <w:t>登録原因及びその日付</w:t>
-      </w:r>
-    </w:p>
-    <w:p>
-      <w:pPr>
-        <w:pStyle w:val="Heading6"/>
-        <w:ind w:left="880"/>
-      </w:pPr>
-      <w:r>
-        <w:t>四</w:t>
-      </w:r>
-    </w:p>
-    <w:p>
-      <w:pPr>
-        <w:ind w:left="880"/>
-      </w:pPr>
-      <w:r>
-        <w:t>登録の年月日</w:t>
-      </w:r>
-    </w:p>
-    <w:p>
-      <w:pPr>
-        <w:pStyle w:val="Heading6"/>
-        <w:ind w:left="880"/>
-      </w:pPr>
-      <w:r>
-        <w:t>五</w:t>
-      </w:r>
-    </w:p>
-    <w:p>
-      <w:pPr>
-        <w:ind w:left="880"/>
-      </w:pPr>
-      <w:r>
+        <w:br/>
         <w:t>前各号に掲げるもののほか、樹木採取権を識別するために必要な事項として農林水産省令で定めるもの</w:t>
       </w:r>
     </w:p>
@@ -876,137 +776,89 @@
     </w:p>
     <w:p>
       <w:pPr>
-        <w:pStyle w:val="Heading6"/>
+        <w:pStyle w:val="ListBullet"/>
         <w:ind w:left="880"/>
       </w:pPr>
       <w:r>
         <w:t>一</w:t>
-      </w:r>
-    </w:p>
-    <w:p>
-      <w:pPr>
+        <w:br/>
+        <w:t>登録の目的</w:t>
+      </w:r>
+    </w:p>
+    <w:p>
+      <w:pPr>
+        <w:pStyle w:val="ListBullet"/>
         <w:ind w:left="880"/>
       </w:pPr>
       <w:r>
-        <w:t>登録の目的</w:t>
-      </w:r>
-    </w:p>
-    <w:p>
-      <w:pPr>
-        <w:pStyle w:val="Heading6"/>
+        <w:t>二</w:t>
+        <w:br/>
+        <w:t>申請の受付の年月日及び受付番号</w:t>
+      </w:r>
+    </w:p>
+    <w:p>
+      <w:pPr>
+        <w:pStyle w:val="ListBullet"/>
         <w:ind w:left="880"/>
       </w:pPr>
       <w:r>
-        <w:t>二</w:t>
-      </w:r>
-    </w:p>
-    <w:p>
-      <w:pPr>
+        <w:t>三</w:t>
+        <w:br/>
+        <w:t>登録原因及びその日付</w:t>
+      </w:r>
+    </w:p>
+    <w:p>
+      <w:pPr>
+        <w:pStyle w:val="ListBullet"/>
         <w:ind w:left="880"/>
       </w:pPr>
       <w:r>
-        <w:t>申請の受付の年月日及び受付番号</w:t>
-      </w:r>
-    </w:p>
-    <w:p>
-      <w:pPr>
-        <w:pStyle w:val="Heading6"/>
+        <w:t>四</w:t>
+        <w:br/>
+        <w:t>樹木採取権等の権利者の氏名又は名称及び住所並びに樹木採取権を目的とする抵当権の登録名義人が二人以上である場合にあっては、当該抵当権の登録名義人ごとの持分</w:t>
+      </w:r>
+    </w:p>
+    <w:p>
+      <w:pPr>
+        <w:pStyle w:val="ListBullet"/>
         <w:ind w:left="880"/>
       </w:pPr>
       <w:r>
-        <w:t>三</w:t>
-      </w:r>
-    </w:p>
-    <w:p>
-      <w:pPr>
+        <w:t>五</w:t>
+        <w:br/>
+        <w:t>登録の目的である樹木採取権等の消滅に関する定めがあるときは、その定め</w:t>
+      </w:r>
+    </w:p>
+    <w:p>
+      <w:pPr>
+        <w:pStyle w:val="ListBullet"/>
         <w:ind w:left="880"/>
       </w:pPr>
       <w:r>
-        <w:t>登録原因及びその日付</w:t>
-      </w:r>
-    </w:p>
-    <w:p>
-      <w:pPr>
-        <w:pStyle w:val="Heading6"/>
+        <w:t>六</w:t>
+        <w:br/>
+        <w:t>共有物分割禁止の定め（抵当権について民法（明治二十九年法律第八十九号）第二百六十四条において準用する同法第二百五十六条第一項ただし書の規定により分割をしない旨の契約をした場合若しくは同法第九百八条の規定により被相続人が遺言で抵当権について分割を禁止した場合における抵当権の分割を禁止する定め又は同法第九百七条第三項の規定により家庭裁判所が遺産である抵当権についてした分割を禁止する審判をいう。第二十八条において同じ。）があるときは、その定め</w:t>
+      </w:r>
+    </w:p>
+    <w:p>
+      <w:pPr>
+        <w:pStyle w:val="ListBullet"/>
         <w:ind w:left="880"/>
       </w:pPr>
       <w:r>
-        <w:t>四</w:t>
-      </w:r>
-    </w:p>
-    <w:p>
-      <w:pPr>
+        <w:t>七</w:t>
+        <w:br/>
+        <w:t>民法第四百二十三条その他の法令の規定により他人に代わって登録を申請した者（以下「代位者」という。）があるときは、当該代位者の氏名又は名称及び住所並びに代位原因</w:t>
+      </w:r>
+    </w:p>
+    <w:p>
+      <w:pPr>
+        <w:pStyle w:val="ListBullet"/>
         <w:ind w:left="880"/>
       </w:pPr>
       <w:r>
-        <w:t>樹木採取権等の権利者の氏名又は名称及び住所並びに樹木採取権を目的とする抵当権の登録名義人が二人以上である場合にあっては、当該抵当権の登録名義人ごとの持分</w:t>
-      </w:r>
-    </w:p>
-    <w:p>
-      <w:pPr>
-        <w:pStyle w:val="Heading6"/>
-        <w:ind w:left="880"/>
-      </w:pPr>
-      <w:r>
-        <w:t>五</w:t>
-      </w:r>
-    </w:p>
-    <w:p>
-      <w:pPr>
-        <w:ind w:left="880"/>
-      </w:pPr>
-      <w:r>
-        <w:t>登録の目的である樹木採取権等の消滅に関する定めがあるときは、その定め</w:t>
-      </w:r>
-    </w:p>
-    <w:p>
-      <w:pPr>
-        <w:pStyle w:val="Heading6"/>
-        <w:ind w:left="880"/>
-      </w:pPr>
-      <w:r>
-        <w:t>六</w:t>
-      </w:r>
-    </w:p>
-    <w:p>
-      <w:pPr>
-        <w:ind w:left="880"/>
-      </w:pPr>
-      <w:r>
-        <w:t>共有物分割禁止の定め（抵当権について民法（明治二十九年法律第八十九号）第二百六十四条において準用する同法第二百五十六条第一項ただし書の規定により分割をしない旨の契約をした場合若しくは同法第九百八条の規定により被相続人が遺言で抵当権について分割を禁止した場合における抵当権の分割を禁止する定め又は同法第九百七条第三項の規定により家庭裁判所が遺産である抵当権についてした分割を禁止する審判をいう。第二十八条において同じ。）があるときは、その定め</w:t>
-      </w:r>
-    </w:p>
-    <w:p>
-      <w:pPr>
-        <w:pStyle w:val="Heading6"/>
-        <w:ind w:left="880"/>
-      </w:pPr>
-      <w:r>
-        <w:t>七</w:t>
-      </w:r>
-    </w:p>
-    <w:p>
-      <w:pPr>
-        <w:ind w:left="880"/>
-      </w:pPr>
-      <w:r>
-        <w:t>民法第四百二十三条その他の法令の規定により他人に代わって登録を申請した者（以下「代位者」という。）があるときは、当該代位者の氏名又は名称及び住所並びに代位原因</w:t>
-      </w:r>
-    </w:p>
-    <w:p>
-      <w:pPr>
-        <w:pStyle w:val="Heading6"/>
-        <w:ind w:left="880"/>
-      </w:pPr>
-      <w:r>
         <w:t>八</w:t>
-      </w:r>
-    </w:p>
-    <w:p>
-      <w:pPr>
-        <w:ind w:left="880"/>
-      </w:pPr>
-      <w:r>
+        <w:br/>
         <w:t>第二号に掲げるもののほか、権利の順位を明らかにするために必要な事項として農林水産省令で定めるもの</w:t>
       </w:r>
     </w:p>
@@ -1094,125 +946,97 @@
     </w:p>
     <w:p>
       <w:pPr>
-        <w:pStyle w:val="Heading6"/>
+        <w:pStyle w:val="ListBullet"/>
         <w:ind w:left="880"/>
       </w:pPr>
       <w:r>
         <w:t>一</w:t>
-      </w:r>
-    </w:p>
-    <w:p>
-      <w:pPr>
+        <w:br/>
+        <w:t>樹木採取区の所在地又は面積についての変更の登録</w:t>
+      </w:r>
+    </w:p>
+    <w:p>
+      <w:pPr>
+        <w:pStyle w:val="ListBullet"/>
         <w:ind w:left="880"/>
       </w:pPr>
       <w:r>
-        <w:t>樹木採取区の所在地又は面積についての変更の登録</w:t>
-      </w:r>
-    </w:p>
-    <w:p>
-      <w:pPr>
-        <w:pStyle w:val="Heading6"/>
+        <w:t>二</w:t>
+        <w:br/>
+        <w:t>表題部の登録事項についての更正の登録</w:t>
+      </w:r>
+    </w:p>
+    <w:p>
+      <w:pPr>
+        <w:pStyle w:val="ListBullet"/>
         <w:ind w:left="880"/>
       </w:pPr>
       <w:r>
+        <w:t>三</w:t>
+        <w:br/>
+        <w:t>登録名義人の氏名若しくは名称又は住所についての変更の登録又は更正の登録</w:t>
+      </w:r>
+    </w:p>
+    <w:p>
+      <w:pPr>
+        <w:pStyle w:val="Heading4"/>
+      </w:pPr>
+      <w:r>
+        <w:t>第二十八条（共有物分割禁止の定めの登録）</w:t>
+      </w:r>
+    </w:p>
+    <w:p>
+      <w:r>
+        <w:t>共有物分割禁止の定めに係る抵当権の変更の登録の申請は、共有者である全ての登録名義人が共同してしなければならない。</w:t>
+      </w:r>
+    </w:p>
+    <w:p>
+      <w:pPr>
+        <w:pStyle w:val="Heading4"/>
+      </w:pPr>
+      <w:r>
+        <w:t>第二十九条（権利部の変更の登録又は更正の登録）</w:t>
+      </w:r>
+    </w:p>
+    <w:p>
+      <w:r>
+        <w:t>権利部の登録事項についての変更の登録又は更正の登録は、登録上の利害関係を有する第三者の承諾がある場合及び当該第三者がない場合に限り、付記登録によってすることができる。</w:t>
+      </w:r>
+    </w:p>
+    <w:p>
+      <w:pPr>
+        <w:pStyle w:val="Heading4"/>
+      </w:pPr>
+      <w:r>
+        <w:t>第三十条（登録の更正）</w:t>
+      </w:r>
+    </w:p>
+    <w:p>
+      <w:r>
+        <w:t>農林水産大臣は、登録を完了した後その登録について錯誤又は遺漏があることを発見した場合において、次の各号のいずれかに該当するときは、遅滞なく、職権でその登録を更正し、かつ、その旨を第一号に掲げる場合にあっては登録名義人に、第二号に掲げる場合にあっては登録権利者及び登録義務者（登録権利者及び登録義務者がない場合にあっては、登録名義人。次項において同じ。）に通知しなければならない。</w:t>
+        <w:br/>
+        <w:t>ただし、登録権利者、登録義務者又は登録名義人がそれぞれ二人以上あるときは、その一人に対し通知すれば足りる。</w:t>
+      </w:r>
+    </w:p>
+    <w:p>
+      <w:pPr>
+        <w:pStyle w:val="ListBullet"/>
+        <w:ind w:left="880"/>
+      </w:pPr>
+      <w:r>
+        <w:t>一</w:t>
+        <w:br/>
+        <w:t>錯誤又は遺漏が表題部の登録事項に関するものであるとき。</w:t>
+      </w:r>
+    </w:p>
+    <w:p>
+      <w:pPr>
+        <w:pStyle w:val="ListBullet"/>
+        <w:ind w:left="880"/>
+      </w:pPr>
+      <w:r>
         <w:t>二</w:t>
-      </w:r>
-    </w:p>
-    <w:p>
-      <w:pPr>
-        <w:ind w:left="880"/>
-      </w:pPr>
-      <w:r>
-        <w:t>表題部の登録事項についての更正の登録</w:t>
-      </w:r>
-    </w:p>
-    <w:p>
-      <w:pPr>
-        <w:pStyle w:val="Heading6"/>
-        <w:ind w:left="880"/>
-      </w:pPr>
-      <w:r>
-        <w:t>三</w:t>
-      </w:r>
-    </w:p>
-    <w:p>
-      <w:pPr>
-        <w:ind w:left="880"/>
-      </w:pPr>
-      <w:r>
-        <w:t>登録名義人の氏名若しくは名称又は住所についての変更の登録又は更正の登録</w:t>
-      </w:r>
-    </w:p>
-    <w:p>
-      <w:pPr>
-        <w:pStyle w:val="Heading4"/>
-      </w:pPr>
-      <w:r>
-        <w:t>第二十八条（共有物分割禁止の定めの登録）</w:t>
-      </w:r>
-    </w:p>
-    <w:p>
-      <w:r>
-        <w:t>共有物分割禁止の定めに係る抵当権の変更の登録の申請は、共有者である全ての登録名義人が共同してしなければならない。</w:t>
-      </w:r>
-    </w:p>
-    <w:p>
-      <w:pPr>
-        <w:pStyle w:val="Heading4"/>
-      </w:pPr>
-      <w:r>
-        <w:t>第二十九条（権利部の変更の登録又は更正の登録）</w:t>
-      </w:r>
-    </w:p>
-    <w:p>
-      <w:r>
-        <w:t>権利部の登録事項についての変更の登録又は更正の登録は、登録上の利害関係を有する第三者の承諾がある場合及び当該第三者がない場合に限り、付記登録によってすることができる。</w:t>
-      </w:r>
-    </w:p>
-    <w:p>
-      <w:pPr>
-        <w:pStyle w:val="Heading4"/>
-      </w:pPr>
-      <w:r>
-        <w:t>第三十条（登録の更正）</w:t>
-      </w:r>
-    </w:p>
-    <w:p>
-      <w:r>
-        <w:t>農林水産大臣は、登録を完了した後その登録について錯誤又は遺漏があることを発見した場合において、次の各号のいずれかに該当するときは、遅滞なく、職権でその登録を更正し、かつ、その旨を第一号に掲げる場合にあっては登録名義人に、第二号に掲げる場合にあっては登録権利者及び登録義務者（登録権利者及び登録義務者がない場合にあっては、登録名義人。次項において同じ。）に通知しなければならない。</w:t>
-      </w:r>
-    </w:p>
-    <w:p>
-      <w:pPr>
-        <w:pStyle w:val="Heading6"/>
-        <w:ind w:left="880"/>
-      </w:pPr>
-      <w:r>
-        <w:t>一</w:t>
-      </w:r>
-    </w:p>
-    <w:p>
-      <w:pPr>
-        <w:ind w:left="880"/>
-      </w:pPr>
-      <w:r>
-        <w:t>錯誤又は遺漏が表題部の登録事項に関するものであるとき。</w:t>
-      </w:r>
-    </w:p>
-    <w:p>
-      <w:pPr>
-        <w:pStyle w:val="Heading6"/>
-        <w:ind w:left="880"/>
-      </w:pPr>
-      <w:r>
-        <w:t>二</w:t>
-      </w:r>
-    </w:p>
-    <w:p>
-      <w:pPr>
-        <w:ind w:left="880"/>
-      </w:pPr>
-      <w:r>
+        <w:br/>
         <w:t>前号に掲げる場合を除くほか、錯誤又は遺漏が農林水産大臣の過失に基づくものであるとき（登録上の利害関係を有する第三者がある場合にあっては、当該第三者の承諾があるときに限る。）。</w:t>
       </w:r>
     </w:p>
@@ -1231,6 +1055,8 @@
       </w:pPr>
       <w:r>
         <w:t>前項の規定により登録を更正すべき場合を除き、農林水産大臣は、登録を完了した後その登録について錯誤又は遺漏があることを発見したときは、遅滞なく、その旨を登録権利者及び登録義務者に通知しなければならない。</w:t>
+        <w:br/>
+        <w:t>この場合においては、同項ただし書の規定を準用する。</w:t>
       </w:r>
     </w:p>
     <w:p>
@@ -1248,6 +1074,8 @@
       </w:pPr>
       <w:r>
         <w:t>前二項の規定による通知は、代位者にもしなければならない。</w:t>
+        <w:br/>
+        <w:t>この場合においては、第一項ただし書の規定を準用する。</w:t>
       </w:r>
     </w:p>
     <w:p>
@@ -1308,6 +1136,8 @@
       </w:pPr>
       <w:r>
         <w:t>第一項に規定する場合において、登録権利者が抵当権の被担保債権が消滅したことを証する書面として農林水産省令で定めるものを提出したときは、第二十三条の規定にかかわらず、当該登録権利者は、単独で抵当権に関する登録の抹消を申請することができる。</w:t>
+        <w:br/>
+        <w:t>同項に規定する場合において、被担保債権の弁済期から二十年を経過し、かつ、その期間を経過した後に当該被担保債権、その利息及び債務不履行により生じた損害の全額に相当する金銭が供託されたときも、同様とする。</w:t>
       </w:r>
     </w:p>
     <w:p>
@@ -1410,36 +1240,104 @@
     </w:p>
     <w:p>
       <w:pPr>
-        <w:pStyle w:val="Heading6"/>
+        <w:pStyle w:val="ListBullet"/>
         <w:ind w:left="880"/>
       </w:pPr>
       <w:r>
         <w:t>一</w:t>
-      </w:r>
-    </w:p>
-    <w:p>
-      <w:pPr>
+        <w:br/>
+        <w:t>樹木採取権の設定を受けた者又はその者から法人の合併その他の一般承継により樹木採取権を取得した者</w:t>
+      </w:r>
+    </w:p>
+    <w:p>
+      <w:pPr>
+        <w:pStyle w:val="ListBullet"/>
         <w:ind w:left="880"/>
       </w:pPr>
       <w:r>
-        <w:t>樹木採取権の設定を受けた者又はその者から法人の合併その他の一般承継により樹木採取権を取得した者</w:t>
-      </w:r>
-    </w:p>
-    <w:p>
-      <w:pPr>
-        <w:pStyle w:val="Heading6"/>
+        <w:t>二</w:t>
+        <w:br/>
+        <w:t>樹木採取権を有することが確定判決によって確認された者</w:t>
+      </w:r>
+    </w:p>
+    <w:p>
+      <w:pPr>
+        <w:pStyle w:val="Heading4"/>
+      </w:pPr>
+      <w:r>
+        <w:t>第三十六条（設定の登録がされていない樹木採取権について処分の制限の登録の嘱託があった場合の措置）</w:t>
+      </w:r>
+    </w:p>
+    <w:p>
+      <w:r>
+        <w:t>農林水産大臣は、設定の登録がされていない樹木採取権について、嘱託により樹木採取権の処分の制限の登録をするときは、職権で、樹木採取権の設定の登録をしなければならない。</w:t>
+      </w:r>
+    </w:p>
+    <w:p>
+      <w:pPr>
+        <w:pStyle w:val="Heading4"/>
+      </w:pPr>
+      <w:r>
+        <w:t>第三十七条（樹木採取権の放棄による登録の抹消）</w:t>
+      </w:r>
+    </w:p>
+    <w:p>
+      <w:r>
+        <w:t>樹木採取権の放棄による登録の抹消は、樹木採取権の登録名義人が単独で申請することができる。</w:t>
+      </w:r>
+    </w:p>
+    <w:p>
+      <w:pPr>
+        <w:pStyle w:val="Heading4"/>
+      </w:pPr>
+      <w:r>
+        <w:t>第三十八条（樹木採取権の取消し等による登録）</w:t>
+      </w:r>
+    </w:p>
+    <w:p>
+      <w:r>
+        <w:t>農林水産大臣は、次の各号のいずれかに該当するときは、職権で、樹木採取権の登録の抹消又は変更の登録をしなければならない。</w:t>
+      </w:r>
+    </w:p>
+    <w:p>
+      <w:pPr>
+        <w:pStyle w:val="ListBullet"/>
         <w:ind w:left="880"/>
       </w:pPr>
       <w:r>
+        <w:t>一</w:t>
+        <w:br/>
+        <w:t>存続期間が満了したとき。</w:t>
+      </w:r>
+    </w:p>
+    <w:p>
+      <w:pPr>
+        <w:pStyle w:val="ListBullet"/>
+        <w:ind w:left="880"/>
+      </w:pPr>
+      <w:r>
         <w:t>二</w:t>
-      </w:r>
-    </w:p>
-    <w:p>
-      <w:pPr>
+        <w:br/>
+        <w:t>国有林野の管理経営に関する法律（次号において「法」という。）第八条の二十二第一項の規定により樹木採取権を取り消したとき。</w:t>
+      </w:r>
+    </w:p>
+    <w:p>
+      <w:pPr>
+        <w:pStyle w:val="ListBullet"/>
         <w:ind w:left="880"/>
       </w:pPr>
       <w:r>
-        <w:t>樹木採取権を有することが確定判決によって確認された者</w:t>
+        <w:t>三</w:t>
+        <w:br/>
+        <w:t>法第八条の二十二第三項の規定により樹木採取権が消滅したとき。</w:t>
+      </w:r>
+    </w:p>
+    <w:p>
+      <w:pPr>
+        <w:pStyle w:val="Heading3"/>
+      </w:pPr>
+      <w:r>
+        <w:t>第三節　抵当権等に関する登録</w:t>
       </w:r>
     </w:p>
     <w:p>
@@ -1447,245 +1345,99 @@
         <w:pStyle w:val="Heading4"/>
       </w:pPr>
       <w:r>
-        <w:t>第三十六条（設定の登録がされていない樹木採取権について処分の制限の登録の嘱託があった場合の措置）</w:t>
-      </w:r>
-    </w:p>
-    <w:p>
-      <w:r>
-        <w:t>農林水産大臣は、設定の登録がされていない樹木採取権について、嘱託により樹木採取権の処分の制限の登録をするときは、職権で、樹木採取権の設定の登録をしなければならない。</w:t>
-      </w:r>
-    </w:p>
-    <w:p>
-      <w:pPr>
-        <w:pStyle w:val="Heading4"/>
-      </w:pPr>
-      <w:r>
-        <w:t>第三十七条（樹木採取権の放棄による登録の抹消）</w:t>
-      </w:r>
-    </w:p>
-    <w:p>
-      <w:r>
-        <w:t>樹木採取権の放棄による登録の抹消は、樹木採取権の登録名義人が単独で申請することができる。</w:t>
-      </w:r>
-    </w:p>
-    <w:p>
-      <w:pPr>
-        <w:pStyle w:val="Heading4"/>
-      </w:pPr>
-      <w:r>
-        <w:t>第三十八条（樹木採取権の取消し等による登録）</w:t>
-      </w:r>
-    </w:p>
-    <w:p>
-      <w:r>
-        <w:t>農林水産大臣は、次の各号のいずれかに該当するときは、職権で、樹木採取権の登録の抹消又は変更の登録をしなければならない。</w:t>
-      </w:r>
-    </w:p>
-    <w:p>
-      <w:pPr>
-        <w:pStyle w:val="Heading6"/>
+        <w:t>第三十九条（抵当権の登録の登録事項）</w:t>
+      </w:r>
+    </w:p>
+    <w:p>
+      <w:r>
+        <w:t>抵当権（根抵当権（民法第三百九十八条の二第一項の規定による抵当権をいう。以下同じ。）を除く。）の登録の登録事項は、第二十二条第二項各号に掲げるもののほか、次のとおりとする。</w:t>
+      </w:r>
+    </w:p>
+    <w:p>
+      <w:pPr>
+        <w:pStyle w:val="ListBullet"/>
         <w:ind w:left="880"/>
       </w:pPr>
       <w:r>
         <w:t>一</w:t>
-      </w:r>
-    </w:p>
-    <w:p>
-      <w:pPr>
+        <w:br/>
+        <w:t>債権額（一定の金額を目的としない債権については、その価額）</w:t>
+      </w:r>
+    </w:p>
+    <w:p>
+      <w:pPr>
+        <w:pStyle w:val="ListBullet"/>
         <w:ind w:left="880"/>
       </w:pPr>
       <w:r>
-        <w:t>存続期間が満了したとき。</w:t>
-      </w:r>
-    </w:p>
-    <w:p>
-      <w:pPr>
-        <w:pStyle w:val="Heading6"/>
+        <w:t>二</w:t>
+        <w:br/>
+        <w:t>債務者の氏名又は名称及び住所</w:t>
+      </w:r>
+    </w:p>
+    <w:p>
+      <w:pPr>
+        <w:pStyle w:val="ListBullet"/>
         <w:ind w:left="880"/>
       </w:pPr>
       <w:r>
-        <w:t>二</w:t>
-      </w:r>
-    </w:p>
-    <w:p>
-      <w:pPr>
+        <w:t>三</w:t>
+        <w:br/>
+        <w:t>抵当権を目的とするときは、当該抵当権</w:t>
+      </w:r>
+    </w:p>
+    <w:p>
+      <w:pPr>
+        <w:pStyle w:val="ListBullet"/>
         <w:ind w:left="880"/>
       </w:pPr>
       <w:r>
-        <w:t>国有林野の管理経営に関する法律（次号において「法」という。）第八条の二十二第一項の規定により樹木採取権を取り消したとき。</w:t>
-      </w:r>
-    </w:p>
-    <w:p>
-      <w:pPr>
-        <w:pStyle w:val="Heading6"/>
+        <w:t>四</w:t>
+        <w:br/>
+        <w:t>二以上の樹木採取権を目的とするときは、当該二以上の樹木採取権</w:t>
+      </w:r>
+    </w:p>
+    <w:p>
+      <w:pPr>
+        <w:pStyle w:val="ListBullet"/>
         <w:ind w:left="880"/>
       </w:pPr>
       <w:r>
-        <w:t>三</w:t>
-      </w:r>
-    </w:p>
-    <w:p>
-      <w:pPr>
+        <w:t>五</w:t>
+        <w:br/>
+        <w:t>外国通貨で第一号の債権額を指定した債権を担保する抵当権の登録にあっては、本邦通貨で表示した担保限度額</w:t>
+      </w:r>
+    </w:p>
+    <w:p>
+      <w:pPr>
+        <w:pStyle w:val="ListBullet"/>
         <w:ind w:left="880"/>
       </w:pPr>
       <w:r>
-        <w:t>法第八条の二十二第三項の規定により樹木採取権が消滅したとき。</w:t>
-      </w:r>
-    </w:p>
-    <w:p>
-      <w:pPr>
-        <w:pStyle w:val="Heading3"/>
-      </w:pPr>
-      <w:r>
-        <w:t>第三節　抵当権等に関する登録</w:t>
-      </w:r>
-    </w:p>
-    <w:p>
-      <w:pPr>
-        <w:pStyle w:val="Heading4"/>
-      </w:pPr>
-      <w:r>
-        <w:t>第三十九条（抵当権の登録の登録事項）</w:t>
-      </w:r>
-    </w:p>
-    <w:p>
-      <w:r>
-        <w:t>抵当権（根抵当権（民法第三百九十八条の二第一項の規定による抵当権をいう。以下同じ。）を除く。）の登録の登録事項は、第二十二条第二項各号に掲げるもののほか、次のとおりとする。</w:t>
-      </w:r>
-    </w:p>
-    <w:p>
-      <w:pPr>
-        <w:pStyle w:val="Heading6"/>
+        <w:t>六</w:t>
+        <w:br/>
+        <w:t>利息に関する定めがあるときは、その定め</w:t>
+      </w:r>
+    </w:p>
+    <w:p>
+      <w:pPr>
+        <w:pStyle w:val="ListBullet"/>
         <w:ind w:left="880"/>
       </w:pPr>
       <w:r>
-        <w:t>一</w:t>
-      </w:r>
-    </w:p>
-    <w:p>
-      <w:pPr>
+        <w:t>七</w:t>
+        <w:br/>
+        <w:t>民法第三百七十五条第二項に規定する損害の賠償額の定めがあるときは、その定め</w:t>
+      </w:r>
+    </w:p>
+    <w:p>
+      <w:pPr>
+        <w:pStyle w:val="ListBullet"/>
         <w:ind w:left="880"/>
       </w:pPr>
       <w:r>
-        <w:t>債権額（一定の金額を目的としない債権については、その価額）</w:t>
-      </w:r>
-    </w:p>
-    <w:p>
-      <w:pPr>
-        <w:pStyle w:val="Heading6"/>
-        <w:ind w:left="880"/>
-      </w:pPr>
-      <w:r>
-        <w:t>二</w:t>
-      </w:r>
-    </w:p>
-    <w:p>
-      <w:pPr>
-        <w:ind w:left="880"/>
-      </w:pPr>
-      <w:r>
-        <w:t>債務者の氏名又は名称及び住所</w:t>
-      </w:r>
-    </w:p>
-    <w:p>
-      <w:pPr>
-        <w:pStyle w:val="Heading6"/>
-        <w:ind w:left="880"/>
-      </w:pPr>
-      <w:r>
-        <w:t>三</w:t>
-      </w:r>
-    </w:p>
-    <w:p>
-      <w:pPr>
-        <w:ind w:left="880"/>
-      </w:pPr>
-      <w:r>
-        <w:t>抵当権を目的とするときは、当該抵当権</w:t>
-      </w:r>
-    </w:p>
-    <w:p>
-      <w:pPr>
-        <w:pStyle w:val="Heading6"/>
-        <w:ind w:left="880"/>
-      </w:pPr>
-      <w:r>
-        <w:t>四</w:t>
-      </w:r>
-    </w:p>
-    <w:p>
-      <w:pPr>
-        <w:ind w:left="880"/>
-      </w:pPr>
-      <w:r>
-        <w:t>二以上の樹木採取権を目的とするときは、当該二以上の樹木採取権</w:t>
-      </w:r>
-    </w:p>
-    <w:p>
-      <w:pPr>
-        <w:pStyle w:val="Heading6"/>
-        <w:ind w:left="880"/>
-      </w:pPr>
-      <w:r>
-        <w:t>五</w:t>
-      </w:r>
-    </w:p>
-    <w:p>
-      <w:pPr>
-        <w:ind w:left="880"/>
-      </w:pPr>
-      <w:r>
-        <w:t>外国通貨で第一号の債権額を指定した債権を担保する抵当権の登録にあっては、本邦通貨で表示した担保限度額</w:t>
-      </w:r>
-    </w:p>
-    <w:p>
-      <w:pPr>
-        <w:pStyle w:val="Heading6"/>
-        <w:ind w:left="880"/>
-      </w:pPr>
-      <w:r>
-        <w:t>六</w:t>
-      </w:r>
-    </w:p>
-    <w:p>
-      <w:pPr>
-        <w:ind w:left="880"/>
-      </w:pPr>
-      <w:r>
-        <w:t>利息に関する定めがあるときは、その定め</w:t>
-      </w:r>
-    </w:p>
-    <w:p>
-      <w:pPr>
-        <w:pStyle w:val="Heading6"/>
-        <w:ind w:left="880"/>
-      </w:pPr>
-      <w:r>
-        <w:t>七</w:t>
-      </w:r>
-    </w:p>
-    <w:p>
-      <w:pPr>
-        <w:ind w:left="880"/>
-      </w:pPr>
-      <w:r>
-        <w:t>民法第三百七十五条第二項に規定する損害の賠償額の定めがあるときは、その定め</w:t>
-      </w:r>
-    </w:p>
-    <w:p>
-      <w:pPr>
-        <w:pStyle w:val="Heading6"/>
-        <w:ind w:left="880"/>
-      </w:pPr>
-      <w:r>
         <w:t>八</w:t>
-      </w:r>
-    </w:p>
-    <w:p>
-      <w:pPr>
-        <w:ind w:left="880"/>
-      </w:pPr>
-      <w:r>
+        <w:br/>
         <w:t>債権に付した条件があるときは、その条件</w:t>
       </w:r>
     </w:p>
@@ -1708,52 +1460,34 @@
     </w:p>
     <w:p>
       <w:pPr>
-        <w:pStyle w:val="Heading6"/>
+        <w:pStyle w:val="ListBullet"/>
         <w:ind w:left="880"/>
       </w:pPr>
       <w:r>
         <w:t>一</w:t>
-      </w:r>
-    </w:p>
-    <w:p>
-      <w:pPr>
+        <w:br/>
+        <w:t>担保すべき債権の範囲及び極度額</w:t>
+      </w:r>
+    </w:p>
+    <w:p>
+      <w:pPr>
+        <w:pStyle w:val="ListBullet"/>
         <w:ind w:left="880"/>
       </w:pPr>
       <w:r>
-        <w:t>担保すべき債権の範囲及び極度額</w:t>
-      </w:r>
-    </w:p>
-    <w:p>
-      <w:pPr>
-        <w:pStyle w:val="Heading6"/>
+        <w:t>二</w:t>
+        <w:br/>
+        <w:t>担保すべき元本の確定すべき期日の定めがあるときは、その定め</w:t>
+      </w:r>
+    </w:p>
+    <w:p>
+      <w:pPr>
+        <w:pStyle w:val="ListBullet"/>
         <w:ind w:left="880"/>
       </w:pPr>
       <w:r>
-        <w:t>二</w:t>
-      </w:r>
-    </w:p>
-    <w:p>
-      <w:pPr>
-        <w:ind w:left="880"/>
-      </w:pPr>
-      <w:r>
-        <w:t>担保すべき元本の確定すべき期日の定めがあるときは、その定め</w:t>
-      </w:r>
-    </w:p>
-    <w:p>
-      <w:pPr>
-        <w:pStyle w:val="Heading6"/>
-        <w:ind w:left="880"/>
-      </w:pPr>
-      <w:r>
         <w:t>三</w:t>
-      </w:r>
-    </w:p>
-    <w:p>
-      <w:pPr>
-        <w:ind w:left="880"/>
-      </w:pPr>
-      <w:r>
+        <w:br/>
         <w:t>民法第三百九十八条の十四第一項ただし書の定めがあるときは、その定め</w:t>
       </w:r>
     </w:p>
@@ -1897,6 +1631,8 @@
     <w:p>
       <w:r>
         <w:t>民法第三百九十八条の十九第二項又は第三百九十八条の二十第一項第三号若しくは第四号の規定により根抵当権の担保すべき元本が確定した場合の登録は、第二十三条の規定にかかわらず、当該根抵当権の登録名義人が単独で申請することができる。</w:t>
+        <w:br/>
+        <w:t>ただし、同項第三号又は第四号の規定により根抵当権の担保すべき元本が確定した場合における申請は、当該根抵当権又はこれを目的とする権利の取得の登録の申請と併せてしなければならない。</w:t>
       </w:r>
     </w:p>
     <w:p>
@@ -1935,188 +1671,122 @@
     </w:p>
     <w:p>
       <w:pPr>
-        <w:pStyle w:val="Heading6"/>
+        <w:pStyle w:val="ListBullet"/>
         <w:ind w:left="880"/>
       </w:pPr>
       <w:r>
         <w:t>一</w:t>
-      </w:r>
-    </w:p>
-    <w:p>
-      <w:pPr>
+        <w:br/>
+        <w:t>委託者、受託者及び受益者の氏名又は名称及び住所</w:t>
+      </w:r>
+    </w:p>
+    <w:p>
+      <w:pPr>
+        <w:pStyle w:val="ListBullet"/>
         <w:ind w:left="880"/>
       </w:pPr>
       <w:r>
-        <w:t>委託者、受託者及び受益者の氏名又は名称及び住所</w:t>
-      </w:r>
-    </w:p>
-    <w:p>
-      <w:pPr>
-        <w:pStyle w:val="Heading6"/>
+        <w:t>二</w:t>
+        <w:br/>
+        <w:t>受益者の指定に関する条件又は受益者を定める方法の定めがあるときは、その定め</w:t>
+      </w:r>
+    </w:p>
+    <w:p>
+      <w:pPr>
+        <w:pStyle w:val="ListBullet"/>
         <w:ind w:left="880"/>
       </w:pPr>
       <w:r>
-        <w:t>二</w:t>
-      </w:r>
-    </w:p>
-    <w:p>
-      <w:pPr>
+        <w:t>三</w:t>
+        <w:br/>
+        <w:t>信託管理人があるときは、その氏名又は名称及び住所</w:t>
+      </w:r>
+    </w:p>
+    <w:p>
+      <w:pPr>
+        <w:pStyle w:val="ListBullet"/>
         <w:ind w:left="880"/>
       </w:pPr>
       <w:r>
-        <w:t>受益者の指定に関する条件又は受益者を定める方法の定めがあるときは、その定め</w:t>
-      </w:r>
-    </w:p>
-    <w:p>
-      <w:pPr>
-        <w:pStyle w:val="Heading6"/>
+        <w:t>四</w:t>
+        <w:br/>
+        <w:t>受益者代理人があるときは、その氏名又は名称及び住所</w:t>
+      </w:r>
+    </w:p>
+    <w:p>
+      <w:pPr>
+        <w:pStyle w:val="ListBullet"/>
         <w:ind w:left="880"/>
       </w:pPr>
       <w:r>
-        <w:t>三</w:t>
-      </w:r>
-    </w:p>
-    <w:p>
-      <w:pPr>
+        <w:t>五</w:t>
+        <w:br/>
+        <w:t>信託法（平成十八年法律第百八号）第百八十五条第三項に規定する受益証券発行信託であるときは、その旨</w:t>
+      </w:r>
+    </w:p>
+    <w:p>
+      <w:pPr>
+        <w:pStyle w:val="ListBullet"/>
         <w:ind w:left="880"/>
       </w:pPr>
       <w:r>
-        <w:t>信託管理人があるときは、その氏名又は名称及び住所</w:t>
-      </w:r>
-    </w:p>
-    <w:p>
-      <w:pPr>
-        <w:pStyle w:val="Heading6"/>
+        <w:t>六</w:t>
+        <w:br/>
+        <w:t>信託法第二百五十八条第一項に規定する受益者の定めのない信託であるときは、その旨</w:t>
+      </w:r>
+    </w:p>
+    <w:p>
+      <w:pPr>
+        <w:pStyle w:val="ListBullet"/>
         <w:ind w:left="880"/>
       </w:pPr>
       <w:r>
-        <w:t>四</w:t>
-      </w:r>
-    </w:p>
-    <w:p>
-      <w:pPr>
+        <w:t>七</w:t>
+        <w:br/>
+        <w:t>公益信託ニ関スル法律（大正十一年法律第六十二号）第一条に規定する公益信託であるときは、その旨</w:t>
+      </w:r>
+    </w:p>
+    <w:p>
+      <w:pPr>
+        <w:pStyle w:val="ListBullet"/>
         <w:ind w:left="880"/>
       </w:pPr>
       <w:r>
-        <w:t>受益者代理人があるときは、その氏名又は名称及び住所</w:t>
-      </w:r>
-    </w:p>
-    <w:p>
-      <w:pPr>
-        <w:pStyle w:val="Heading6"/>
+        <w:t>八</w:t>
+        <w:br/>
+        <w:t>信託の目的</w:t>
+      </w:r>
+    </w:p>
+    <w:p>
+      <w:pPr>
+        <w:pStyle w:val="ListBullet"/>
         <w:ind w:left="880"/>
       </w:pPr>
       <w:r>
-        <w:t>五</w:t>
-      </w:r>
-    </w:p>
-    <w:p>
-      <w:pPr>
+        <w:t>九</w:t>
+        <w:br/>
+        <w:t>信託財産の管理方法</w:t>
+      </w:r>
+    </w:p>
+    <w:p>
+      <w:pPr>
+        <w:pStyle w:val="ListBullet"/>
         <w:ind w:left="880"/>
       </w:pPr>
       <w:r>
-        <w:t>信託法（平成十八年法律第百八号）第百八十五条第三項に規定する受益証券発行信託であるときは、その旨</w:t>
-      </w:r>
-    </w:p>
-    <w:p>
-      <w:pPr>
-        <w:pStyle w:val="Heading6"/>
+        <w:t>十</w:t>
+        <w:br/>
+        <w:t>信託の終了の事由</w:t>
+      </w:r>
+    </w:p>
+    <w:p>
+      <w:pPr>
+        <w:pStyle w:val="ListBullet"/>
         <w:ind w:left="880"/>
       </w:pPr>
       <w:r>
-        <w:t>六</w:t>
-      </w:r>
-    </w:p>
-    <w:p>
-      <w:pPr>
-        <w:ind w:left="880"/>
-      </w:pPr>
-      <w:r>
-        <w:t>信託法第二百五十八条第一項に規定する受益者の定めのない信託であるときは、その旨</w:t>
-      </w:r>
-    </w:p>
-    <w:p>
-      <w:pPr>
-        <w:pStyle w:val="Heading6"/>
-        <w:ind w:left="880"/>
-      </w:pPr>
-      <w:r>
-        <w:t>七</w:t>
-      </w:r>
-    </w:p>
-    <w:p>
-      <w:pPr>
-        <w:ind w:left="880"/>
-      </w:pPr>
-      <w:r>
-        <w:t>公益信託ニ関スル法律（大正十一年法律第六十二号）第一条に規定する公益信託であるときは、その旨</w:t>
-      </w:r>
-    </w:p>
-    <w:p>
-      <w:pPr>
-        <w:pStyle w:val="Heading6"/>
-        <w:ind w:left="880"/>
-      </w:pPr>
-      <w:r>
-        <w:t>八</w:t>
-      </w:r>
-    </w:p>
-    <w:p>
-      <w:pPr>
-        <w:ind w:left="880"/>
-      </w:pPr>
-      <w:r>
-        <w:t>信託の目的</w:t>
-      </w:r>
-    </w:p>
-    <w:p>
-      <w:pPr>
-        <w:pStyle w:val="Heading6"/>
-        <w:ind w:left="880"/>
-      </w:pPr>
-      <w:r>
-        <w:t>九</w:t>
-      </w:r>
-    </w:p>
-    <w:p>
-      <w:pPr>
-        <w:ind w:left="880"/>
-      </w:pPr>
-      <w:r>
-        <w:t>信託財産の管理方法</w:t>
-      </w:r>
-    </w:p>
-    <w:p>
-      <w:pPr>
-        <w:pStyle w:val="Heading6"/>
-        <w:ind w:left="880"/>
-      </w:pPr>
-      <w:r>
-        <w:t>十</w:t>
-      </w:r>
-    </w:p>
-    <w:p>
-      <w:pPr>
-        <w:ind w:left="880"/>
-      </w:pPr>
-      <w:r>
-        <w:t>信託の終了の事由</w:t>
-      </w:r>
-    </w:p>
-    <w:p>
-      <w:pPr>
-        <w:pStyle w:val="Heading6"/>
-        <w:ind w:left="880"/>
-      </w:pPr>
-      <w:r>
         <w:t>十一</w:t>
-      </w:r>
-    </w:p>
-    <w:p>
-      <w:pPr>
-        <w:ind w:left="880"/>
-      </w:pPr>
-      <w:r>
+        <w:br/>
         <w:t>その他の信託の条項</w:t>
       </w:r>
     </w:p>
@@ -2259,52 +1929,34 @@
     </w:p>
     <w:p>
       <w:pPr>
-        <w:pStyle w:val="Heading6"/>
+        <w:pStyle w:val="ListBullet"/>
         <w:ind w:left="880"/>
       </w:pPr>
       <w:r>
         <w:t>一</w:t>
-      </w:r>
-    </w:p>
-    <w:p>
-      <w:pPr>
+        <w:br/>
+        <w:t>信託法第七十五条第一項又は第二項の規定による樹木採取権等の移転の登録</w:t>
+      </w:r>
+    </w:p>
+    <w:p>
+      <w:pPr>
+        <w:pStyle w:val="ListBullet"/>
         <w:ind w:left="880"/>
       </w:pPr>
       <w:r>
-        <w:t>信託法第七十五条第一項又は第二項の規定による樹木採取権等の移転の登録</w:t>
-      </w:r>
-    </w:p>
-    <w:p>
-      <w:pPr>
-        <w:pStyle w:val="Heading6"/>
+        <w:t>二</w:t>
+        <w:br/>
+        <w:t>信託法第八十六条第四項本文の規定による樹木採取権等の変更の登録</w:t>
+      </w:r>
+    </w:p>
+    <w:p>
+      <w:pPr>
+        <w:pStyle w:val="ListBullet"/>
         <w:ind w:left="880"/>
       </w:pPr>
       <w:r>
-        <w:t>二</w:t>
-      </w:r>
-    </w:p>
-    <w:p>
-      <w:pPr>
-        <w:ind w:left="880"/>
-      </w:pPr>
-      <w:r>
-        <w:t>信託法第八十六条第四項本文の規定による樹木採取権等の変更の登録</w:t>
-      </w:r>
-    </w:p>
-    <w:p>
-      <w:pPr>
-        <w:pStyle w:val="Heading6"/>
-        <w:ind w:left="880"/>
-      </w:pPr>
-      <w:r>
         <w:t>三</w:t>
-      </w:r>
-    </w:p>
-    <w:p>
-      <w:pPr>
-        <w:ind w:left="880"/>
-      </w:pPr>
-      <w:r>
+        <w:br/>
         <w:t>受託者である登録名義人の氏名若しくは名称又は住所についての変更の登録又は更正の登録</w:t>
       </w:r>
     </w:p>
@@ -2409,6 +2061,8 @@
     <w:p>
       <w:r>
         <w:t>信託の併合又は分割により樹木採取権等が一の信託の信託財産に属する財産から他の信託の信託財産に属する財産となった場合における当該樹木採取権等に係る当該一の信託についての信託の登録の抹消及び当該他の信託についての信託の登録の申請は、信託の併合又は分割による樹木採取権等の変更の登録の申請と同時にしなければならない。</w:t>
+        <w:br/>
+        <w:t>信託の併合又は分割以外の事由により樹木採取権等が一の信託の信託財産に属する財産から受託者を同一とする他の信託の信託財産に属する財産となった場合も、同様とする。</w:t>
       </w:r>
     </w:p>
     <w:p>
@@ -2426,6 +2080,8 @@
       </w:pPr>
       <w:r>
         <w:t>信託財産に属する樹木採取権等についてする次の表の上欄に掲げる場合における権利の変更の登録（第四十九条第三項の登録を除く。）については、同表の中欄に掲げる者を登録権利者とし、同表の下欄に掲げる者を登録義務者とする。</w:t>
+        <w:br/>
+        <w:t>この場合において、受益者（信託管理人がある場合にあっては、信託管理人。以下この項において同じ。）については、第十七条本文の規定は、適用しない。</w:t>
       </w:r>
     </w:p>
     <w:p>
@@ -2451,35 +2107,23 @@
     </w:p>
     <w:p>
       <w:pPr>
-        <w:pStyle w:val="Heading6"/>
+        <w:pStyle w:val="ListBullet"/>
         <w:ind w:left="880"/>
       </w:pPr>
       <w:r>
         <w:t>一</w:t>
-      </w:r>
-    </w:p>
-    <w:p>
-      <w:pPr>
+        <w:br/>
+        <w:t>樹木採取権等について設定等があった場合において、当該設定等に係る登録の申請をするために農林水産大臣に対し提出しなければならない書面であって、第二十条第八号の申請書と併せて提出しなければならないものとされているもののうち農林水産省令で定めるものを提出することができないとき。</w:t>
+      </w:r>
+    </w:p>
+    <w:p>
+      <w:pPr>
+        <w:pStyle w:val="ListBullet"/>
         <w:ind w:left="880"/>
       </w:pPr>
       <w:r>
-        <w:t>樹木採取権等について設定等があった場合において、当該設定等に係る登録の申請をするために農林水産大臣に対し提出しなければならない書面であって、第二十条第八号の申請書と併せて提出しなければならないものとされているもののうち農林水産省令で定めるものを提出することができないとき。</w:t>
-      </w:r>
-    </w:p>
-    <w:p>
-      <w:pPr>
-        <w:pStyle w:val="Heading6"/>
-        <w:ind w:left="880"/>
-      </w:pPr>
-      <w:r>
         <w:t>二</w:t>
-      </w:r>
-    </w:p>
-    <w:p>
-      <w:pPr>
-        <w:ind w:left="880"/>
-      </w:pPr>
-      <w:r>
+        <w:br/>
         <w:t>樹木採取権等の設定、変更、移転又は消滅に関して請求権（始期付き又は停止条件付きのものその他将来確定することが見込まれるものを含む。）を保全しようとするとき。</w:t>
       </w:r>
     </w:p>
@@ -2648,6 +2292,8 @@
     <w:p>
       <w:r>
         <w:t>仮登録の抹消は、第二十三条の規定にかかわらず、仮登録の登録名義人が単独で申請することができる。</w:t>
+        <w:br/>
+        <w:t>仮登録の登録名義人の承諾がある場合における当該仮登録の登録上の利害関係人も、同様とする。</w:t>
       </w:r>
     </w:p>
     <w:p>
@@ -2784,6 +2430,8 @@
       </w:pPr>
       <w:r>
         <w:t>何人も、農林水産大臣に対し、手数料を納付して、登録簿の附属書類（電磁的記録にあっては、記録された情報の内容を農林水産省令で定める方法により表示したもの。次項において同じ。）の閲覧を請求することができる。</w:t>
+        <w:br/>
+        <w:t>ただし、前項の図面以外のものについては、請求人が利害関係を有する部分に限る。</w:t>
       </w:r>
     </w:p>
     <w:p>
@@ -2881,6 +2529,18 @@
       </w:r>
     </w:p>
     <w:p>
+      <w:pPr>
+        <w:pStyle w:val="Heading5"/>
+        <w:ind w:left="440"/>
+      </w:pPr>
+      <w:r>
+        <w:t>１</w:t>
+      </w:r>
+    </w:p>
+    <w:p>
+      <w:pPr>
+        <w:ind w:left="440"/>
+      </w:pPr>
       <w:r>
         <w:t>この政令は、令和二年四月一日から施行する。</w:t>
       </w:r>
@@ -2905,7 +2565,7 @@
     </w:pPr>
     <w:r>
       <w:tab/>
-      <w:t>WeGov v0.1 - FTS141</w:t>
+      <w:t>WeGov v0.2 - FTS141</w:t>
     </w:r>
   </w:p>
 </w:ftr>
